--- a/Documentation/Module Generator User Manual.docx
+++ b/Documentation/Module Generator User Manual.docx
@@ -6,6 +6,8 @@
       <w:pPr>
         <w:ind w:left="4320"/>
       </w:pPr>
+      <w:bookmarkStart w:id="0" w:name="_GoBack"/>
+      <w:bookmarkEnd w:id="0"/>
     </w:p>
     <w:p>
       <w:pPr>
@@ -636,8 +638,8 @@
         <w:t>Table of Contents</w:t>
       </w:r>
     </w:p>
-    <w:bookmarkStart w:id="0" w:name="_Toc118633177"/>
-    <w:bookmarkStart w:id="1" w:name="_Toc217719257"/>
+    <w:bookmarkStart w:id="1" w:name="_Toc118633177"/>
+    <w:bookmarkStart w:id="2" w:name="_Toc217719257"/>
     <w:p>
       <w:pPr>
         <w:pStyle w:val="TOC1"/>
@@ -940,8 +942,8 @@
       <w:r>
         <w:fldChar w:fldCharType="end"/>
       </w:r>
-      <w:bookmarkEnd w:id="0"/>
       <w:bookmarkEnd w:id="1"/>
+      <w:bookmarkEnd w:id="2"/>
     </w:p>
     <w:p/>
     <w:p/>
@@ -964,12 +966,12 @@
           <w:szCs w:val="44"/>
         </w:rPr>
       </w:pPr>
-      <w:bookmarkStart w:id="2" w:name="_Toc503854229"/>
+      <w:bookmarkStart w:id="3" w:name="_Toc503854229"/>
       <w:r>
         <w:lastRenderedPageBreak/>
         <w:t>Introduction</w:t>
       </w:r>
-      <w:bookmarkEnd w:id="2"/>
+      <w:bookmarkEnd w:id="3"/>
     </w:p>
     <w:p>
       <w:pPr>
@@ -979,11 +981,11 @@
           <w:numId w:val="13"/>
         </w:numPr>
       </w:pPr>
-      <w:bookmarkStart w:id="3" w:name="_Toc503854230"/>
+      <w:bookmarkStart w:id="4" w:name="_Toc503854230"/>
       <w:r>
         <w:t>Overview</w:t>
       </w:r>
-      <w:bookmarkEnd w:id="3"/>
+      <w:bookmarkEnd w:id="4"/>
     </w:p>
     <w:p>
       <w:pPr>
@@ -1070,7 +1072,35 @@
         <w:rPr>
           <w:rFonts w:cs="Arial"/>
         </w:rPr>
-        <w:t>For developers on the Microsoft platform who are familiar with ASP.NET we usually tell them that the DotNetNuke development model is consistent with what they are used to – that they just need to create User Controls ( *.ascx ) instead of Pages ( *.aspx ). The reality is that it is significantly more involved than that, with the initial challenge being where to start in terms of coming up to speed on the specifics of the DotNetNuke architecture, environment, and conventions. It is only after a developer navigates past this first step, that they can then utilize their ASP.NET skills productively and understand the value of the platform.</w:t>
+        <w:t>For developers on the Microsoft platform who are familiar with ASP.NET we usually tell them that the DotNetNuke development model is consistent with what they are used to – that they just need to create User Controls ( *.</w:t>
+      </w:r>
+      <w:proofErr w:type="spellStart"/>
+      <w:r>
+        <w:rPr>
+          <w:rFonts w:cs="Arial"/>
+        </w:rPr>
+        <w:t>ascx</w:t>
+      </w:r>
+      <w:proofErr w:type="spellEnd"/>
+      <w:r>
+        <w:rPr>
+          <w:rFonts w:cs="Arial"/>
+        </w:rPr>
+        <w:t xml:space="preserve"> ) instead of Pages ( *.</w:t>
+      </w:r>
+      <w:proofErr w:type="spellStart"/>
+      <w:r>
+        <w:rPr>
+          <w:rFonts w:cs="Arial"/>
+        </w:rPr>
+        <w:t>aspx</w:t>
+      </w:r>
+      <w:proofErr w:type="spellEnd"/>
+      <w:r>
+        <w:rPr>
+          <w:rFonts w:cs="Arial"/>
+        </w:rPr>
+        <w:t xml:space="preserve"> ). The reality is that it is significantly more involved than that, with the initial challenge being where to start in terms of coming up to speed on the specifics of the DotNetNuke architecture, environment, and conventions. It is only after a developer navigates past this first step, that they can then utilize their ASP.NET skills productively and understand the value of the platform.</w:t>
       </w:r>
     </w:p>
     <w:p>
@@ -1085,14 +1115,14 @@
           <w:rFonts w:cs="Arial"/>
         </w:rPr>
       </w:pPr>
-      <w:bookmarkStart w:id="4" w:name="_Toc503854231"/>
+      <w:bookmarkStart w:id="5" w:name="_Toc503854231"/>
       <w:r>
         <w:rPr>
           <w:rFonts w:cs="Arial"/>
         </w:rPr>
         <w:t>Business Need</w:t>
       </w:r>
-      <w:bookmarkEnd w:id="4"/>
+      <w:bookmarkEnd w:id="5"/>
     </w:p>
     <w:p>
       <w:pPr>
@@ -1171,12 +1201,12 @@
       <w:pPr>
         <w:pStyle w:val="Heading1"/>
       </w:pPr>
-      <w:bookmarkStart w:id="5" w:name="_Toc503854232"/>
+      <w:bookmarkStart w:id="6" w:name="_Toc503854232"/>
       <w:r>
         <w:lastRenderedPageBreak/>
         <w:t>User Interface</w:t>
       </w:r>
-      <w:bookmarkEnd w:id="5"/>
+      <w:bookmarkEnd w:id="6"/>
     </w:p>
     <w:p>
       <w:pPr>
@@ -1265,7 +1295,7 @@
       <w:r>
         <w:t>display this document</w:t>
       </w:r>
-      <w:bookmarkStart w:id="6" w:name="_Toc217719271"/>
+      <w:bookmarkStart w:id="7" w:name="_Toc217719271"/>
       <w:r>
         <w:t>.</w:t>
       </w:r>
@@ -1278,18 +1308,17 @@
           <w:numId w:val="28"/>
         </w:numPr>
       </w:pPr>
-      <w:bookmarkStart w:id="7" w:name="_Toc503854233"/>
+      <w:bookmarkStart w:id="8" w:name="_Toc503854233"/>
       <w:r>
         <w:t>Home User Interface</w:t>
       </w:r>
-      <w:bookmarkEnd w:id="7"/>
+      <w:bookmarkEnd w:id="8"/>
     </w:p>
     <w:p>
       <w:pPr>
         <w:pStyle w:val="NoSpacing"/>
         <w:jc w:val="center"/>
       </w:pPr>
-      <w:bookmarkStart w:id="8" w:name="_GoBack"/>
       <w:r>
         <w:rPr>
           <w:noProof/>
@@ -1330,7 +1359,6 @@
           </wp:inline>
         </w:drawing>
       </w:r>
-      <w:bookmarkEnd w:id="8"/>
     </w:p>
     <w:p>
       <w:pPr>
@@ -1392,7 +1420,7 @@
           </wp:inline>
         </w:drawing>
       </w:r>
-      <w:bookmarkEnd w:id="6"/>
+      <w:bookmarkEnd w:id="7"/>
     </w:p>
     <w:sectPr>
       <w:pgSz w:w="12240" w:h="15840" w:code="1"/>
@@ -6618,15 +6646,6 @@
 </file>
 
 <file path=customXml/item1.xml><?xml version="1.0" encoding="utf-8"?>
-<?mso-contentType ?>
-<FormTemplates xmlns="http://schemas.microsoft.com/sharepoint/v3/contenttype/forms">
-  <Display>DocumentLibraryForm</Display>
-  <Edit>DocumentLibraryForm</Edit>
-  <New>DocumentLibraryForm</New>
-</FormTemplates>
-</file>
-
-<file path=customXml/item2.xml><?xml version="1.0" encoding="utf-8"?>
 <ct:contentTypeSchema xmlns:ct="http://schemas.microsoft.com/office/2006/metadata/contentType" xmlns:ma="http://schemas.microsoft.com/office/2006/metadata/properties/metaAttributes" ct:_="" ma:_="" ma:contentTypeName="Document" ma:contentTypeID="0x0101000FABCBEB6ABF964799D6B4E741936C1B" ma:contentTypeVersion="5" ma:contentTypeDescription="Create a new document." ma:contentTypeScope="" ma:versionID="2698d8ddc65a990f23a88b4fc3d975b5">
   <xsd:schema xmlns:xsd="http://www.w3.org/2001/XMLSchema" xmlns:p="http://schemas.microsoft.com/office/2006/metadata/properties" xmlns:ns2="CA93C712-F470-4C49-8361-ABF2515F212C" targetNamespace="http://schemas.microsoft.com/office/2006/metadata/properties" ma:root="true" ma:fieldsID="83e939e2530ee299f844c5aa0e3ceb89" ns2:_="">
     <xsd:import namespace="CA93C712-F470-4C49-8361-ABF2515F212C"/>
@@ -6727,6 +6746,15 @@
 </ct:contentTypeSchema>
 </file>
 
+<file path=customXml/item2.xml><?xml version="1.0" encoding="utf-8"?>
+<?mso-contentType ?>
+<FormTemplates xmlns="http://schemas.microsoft.com/sharepoint/v3/contenttype/forms">
+  <Display>DocumentLibraryForm</Display>
+  <Edit>DocumentLibraryForm</Edit>
+  <New>DocumentLibraryForm</New>
+</FormTemplates>
+</file>
+
 <file path=customXml/item3.xml><?xml version="1.0" encoding="utf-8"?>
 <p:properties xmlns:p="http://schemas.microsoft.com/office/2006/metadata/properties" xmlns:xsi="http://www.w3.org/2001/XMLSchema-instance" xmlns:pc="http://schemas.microsoft.com/office/infopath/2007/PartnerControls">
   <documentManagement>
@@ -6749,14 +6777,6 @@
 </file>
 
 <file path=customXml/itemProps1.xml><?xml version="1.0" encoding="utf-8"?>
-<ds:datastoreItem xmlns:ds="http://schemas.openxmlformats.org/officeDocument/2006/customXml" ds:itemID="{A2FA63B1-53DE-47DA-8928-18EBEFD1CBDF}">
-  <ds:schemaRefs>
-    <ds:schemaRef ds:uri="http://schemas.microsoft.com/sharepoint/v3/contenttype/forms"/>
-  </ds:schemaRefs>
-</ds:datastoreItem>
-</file>
-
-<file path=customXml/itemProps2.xml><?xml version="1.0" encoding="utf-8"?>
 <ds:datastoreItem xmlns:ds="http://schemas.openxmlformats.org/officeDocument/2006/customXml" ds:itemID="{9E947864-9BA5-49CC-B377-9E22A3C9A5F7}">
   <ds:schemaRefs>
     <ds:schemaRef ds:uri="http://schemas.microsoft.com/office/2006/metadata/contentType"/>
@@ -6773,6 +6793,14 @@
 </ds:datastoreItem>
 </file>
 
+<file path=customXml/itemProps2.xml><?xml version="1.0" encoding="utf-8"?>
+<ds:datastoreItem xmlns:ds="http://schemas.openxmlformats.org/officeDocument/2006/customXml" ds:itemID="{A2FA63B1-53DE-47DA-8928-18EBEFD1CBDF}">
+  <ds:schemaRefs>
+    <ds:schemaRef ds:uri="http://schemas.microsoft.com/sharepoint/v3/contenttype/forms"/>
+  </ds:schemaRefs>
+</ds:datastoreItem>
+</file>
+
 <file path=customXml/itemProps3.xml><?xml version="1.0" encoding="utf-8"?>
 <ds:datastoreItem xmlns:ds="http://schemas.openxmlformats.org/officeDocument/2006/customXml" ds:itemID="{32BC4A74-E925-4BD0-B6B7-FB12CC547559}">
   <ds:schemaRefs>
@@ -6784,7 +6812,7 @@
 </file>
 
 <file path=customXml/itemProps4.xml><?xml version="1.0" encoding="utf-8"?>
-<ds:datastoreItem xmlns:ds="http://schemas.openxmlformats.org/officeDocument/2006/customXml" ds:itemID="{55D5743C-25A2-4389-A86D-2E98E85FB3BA}">
+<ds:datastoreItem xmlns:ds="http://schemas.openxmlformats.org/officeDocument/2006/customXml" ds:itemID="{5829024D-A9E5-45CF-8FA6-9B7860798D4D}">
   <ds:schemaRefs>
     <ds:schemaRef ds:uri="http://schemas.openxmlformats.org/officeDocument/2006/bibliography"/>
   </ds:schemaRefs>
